--- a/Test/docx/test3html.docx
+++ b/Test/docx/test3html.docx
@@ -10,6 +10,7 @@
         <w:rPr>
           <w:rFonts w:ascii="Times new Roman" w:hAnsi="Times new Roman" w:cs="Times new Roman" w:eastAsia="Times new Roman"/>
           <w:b w:val="true"/>
+          <w:color w:val="auto"/>
           <w:sz w:val="48"/>
         </w:rPr>
         <w:t>Журнал выдачи производственных заданий</w:t>
@@ -22,6 +23,7 @@
       <w:r>
         <w:rPr>
           <w:rFonts w:ascii="Times new Roman" w:hAnsi="Times new Roman" w:cs="Times new Roman" w:eastAsia="Times new Roman"/>
+          <w:color w:val="auto"/>
           <w:sz w:val="24"/>
         </w:rPr>
         <w:br/>
@@ -35,6 +37,7 @@
       <w:r>
         <w:rPr>
           <w:rFonts w:ascii="Times new Roman" w:hAnsi="Times new Roman" w:cs="Times new Roman" w:eastAsia="Times new Roman"/>
+          <w:color w:val="auto"/>
           <w:sz w:val="36"/>
         </w:rPr>
         <w:t>Номенклатурный номер</w:t>
@@ -47,6 +50,7 @@
       <w:r>
         <w:rPr>
           <w:rFonts w:ascii="Times new Roman" w:hAnsi="Times new Roman" w:cs="Times new Roman" w:eastAsia="Times new Roman"/>
+          <w:color w:val="auto"/>
           <w:sz w:val="24"/>
         </w:rPr>
         <w:br/>
@@ -59,10 +63,11 @@
       <w:r>
         <w:rPr>
           <w:rFonts w:ascii="Times new Roman" w:hAnsi="Times new Roman" w:cs="Times new Roman" w:eastAsia="Times new Roman"/>
+          <w:color w:val="auto"/>
           <w:sz w:val="24"/>
         </w:rPr>
         <w:rPr>
-          <w:highlight w:val="yellow"/>
+          <w:shd w:fill="ffff00"/>
         </w:rPr>
         <w:t>Начат</w:t>
         <w:t xml:space="preserve"> Дата проведения проверки</w:t>
@@ -75,10 +80,11 @@
       <w:r>
         <w:rPr>
           <w:rFonts w:ascii="Times new Roman" w:hAnsi="Times new Roman" w:cs="Times new Roman" w:eastAsia="Times new Roman"/>
+          <w:color w:val="auto"/>
           <w:sz w:val="24"/>
         </w:rPr>
         <w:rPr>
-          <w:highlight w:val="yellow"/>
+          <w:shd w:fill="ffff00"/>
         </w:rPr>
         <w:t>Окончен</w:t>
         <w:t xml:space="preserve"> Дата проведения проверки</w:t>
@@ -91,6 +97,7 @@
       <w:r>
         <w:rPr>
           <w:rFonts w:ascii="Times new Roman" w:hAnsi="Times new Roman" w:cs="Times new Roman" w:eastAsia="Times new Roman"/>
+          <w:color w:val="auto"/>
           <w:sz w:val="24"/>
         </w:rPr>
         <w:br/>
@@ -104,6 +111,7 @@
       <w:r>
         <w:rPr>
           <w:rFonts w:ascii="Times new Roman" w:hAnsi="Times new Roman" w:cs="Times new Roman" w:eastAsia="Times new Roman"/>
+          <w:color w:val="auto"/>
           <w:sz w:val="24"/>
         </w:rPr>
         <w:br/>
@@ -116,10 +124,11 @@
       <w:r>
         <w:rPr>
           <w:rFonts w:ascii="Times new Roman" w:hAnsi="Times new Roman" w:cs="Times new Roman" w:eastAsia="Times new Roman"/>
+          <w:color w:val="auto"/>
           <w:sz w:val="24"/>
         </w:rPr>
         <w:rPr>
-          <w:highlight w:val="yellow"/>
+          <w:shd w:fill="ffff00"/>
         </w:rPr>
         <w:t>ДОЛЖНОСТЬ РУКОВОДИТЕЛЯ ЦЕХА</w:t>
       </w:r>
@@ -131,6 +140,7 @@
       <w:r>
         <w:rPr>
           <w:rFonts w:ascii="Times new Roman" w:hAnsi="Times new Roman" w:cs="Times new Roman" w:eastAsia="Times new Roman"/>
+          <w:color w:val="auto"/>
           <w:sz w:val="24"/>
         </w:rPr>
         <w:br/>
@@ -143,6 +153,7 @@
       <w:r>
         <w:rPr>
           <w:rFonts w:ascii="Times new Roman" w:hAnsi="Times new Roman" w:cs="Times new Roman" w:eastAsia="Times new Roman"/>
+          <w:color w:val="auto"/>
           <w:sz w:val="24"/>
         </w:rPr>
         <w:t>(подпись)</w:t>
@@ -156,10 +167,11 @@
       <w:r>
         <w:rPr>
           <w:rFonts w:ascii="Times new Roman" w:hAnsi="Times new Roman" w:cs="Times new Roman" w:eastAsia="Times new Roman"/>
+          <w:color w:val="auto"/>
           <w:sz w:val="24"/>
         </w:rPr>
         <w:rPr>
-          <w:highlight w:val="yellow"/>
+          <w:shd w:fill="ffff00"/>
         </w:rPr>
         <w:t>(ФАМИЛИЯ, ИНИЦИАЛЫ РУКОВОДИТЕЛЯ ЦЕХА)</w:t>
       </w:r>
@@ -171,6 +183,7 @@
       <w:r>
         <w:rPr>
           <w:rFonts w:ascii="Times new Roman" w:hAnsi="Times new Roman" w:cs="Times new Roman" w:eastAsia="Times new Roman"/>
+          <w:color w:val="auto"/>
           <w:sz w:val="24"/>
         </w:rPr>
         <w:br/>
